--- a/abc.docx
+++ b/abc.docx
@@ -4,6 +4,9 @@
   <w:body>
     <w:p>
       <w:r>
+        <w:rPr>
+          <w:noProof/>
+        </w:rPr>
         <w:drawing>
           <wp:inline distT="0" distB="0" distL="0" distR="0" wp14:anchorId="7B9BFD29" wp14:editId="2A4C16F1">
             <wp:extent cx="1859441" cy="2758679"/>
@@ -55,6 +58,9 @@
         <w:pStyle w:val="Heading2"/>
       </w:pPr>
       <w:r>
+        <w:rPr>
+          <w:noProof/>
+        </w:rPr>
         <w:lastRenderedPageBreak/>
         <w:drawing>
           <wp:inline distT="0" distB="0" distL="0" distR="0" wp14:anchorId="68C48FA7" wp14:editId="57C7F8D2">
@@ -116,6 +122,9 @@
         <w:pStyle w:val="Heading2"/>
       </w:pPr>
       <w:r>
+        <w:rPr>
+          <w:noProof/>
+        </w:rPr>
         <w:drawing>
           <wp:inline distT="0" distB="0" distL="0" distR="0" wp14:anchorId="7F3619B1" wp14:editId="5984A791">
             <wp:extent cx="1806097" cy="2758679"/>
@@ -166,6 +175,9 @@
         <w:pStyle w:val="Heading2"/>
       </w:pPr>
       <w:r>
+        <w:rPr>
+          <w:noProof/>
+        </w:rPr>
         <w:lastRenderedPageBreak/>
         <w:drawing>
           <wp:inline distT="0" distB="0" distL="0" distR="0" wp14:anchorId="1971E158" wp14:editId="40DE9CC6">
@@ -227,6 +239,9 @@
         <w:pStyle w:val="Heading2"/>
       </w:pPr>
       <w:r>
+        <w:rPr>
+          <w:noProof/>
+        </w:rPr>
         <w:drawing>
           <wp:inline distT="0" distB="0" distL="0" distR="0" wp14:anchorId="2EF2C350" wp14:editId="323B9C39">
             <wp:extent cx="1798476" cy="2789162"/>
@@ -277,11 +292,14 @@
     <w:p/>
     <w:p>
       <w:r>
+        <w:rPr>
+          <w:noProof/>
+        </w:rPr>
         <w:lastRenderedPageBreak/>
         <w:drawing>
-          <wp:inline distT="0" distB="0" distL="0" distR="0" wp14:anchorId="2DAA7CE5" wp14:editId="00861C49">
-            <wp:extent cx="1836579" cy="2751058"/>
-            <wp:effectExtent l="0" t="0" r="0" b="0"/>
+          <wp:inline distT="0" distB="0" distL="0" distR="0" wp14:anchorId="2DAA7CE5" wp14:editId="4A6CA013">
+            <wp:extent cx="3710940" cy="5558711"/>
+            <wp:effectExtent l="0" t="0" r="3810" b="4445"/>
             <wp:docPr id="1347112104" name="Picture 1" descr="A cartoon hedgehog standing on its hind legs&#10;&#10;Description automatically generated"/>
             <wp:cNvGraphicFramePr>
               <a:graphicFrameLocks xmlns:a="http://schemas.openxmlformats.org/drawingml/2006/main" noChangeAspect="1"/>
@@ -302,7 +320,7 @@
                   <pic:spPr>
                     <a:xfrm>
                       <a:off x="0" y="0"/>
-                      <a:ext cx="1836579" cy="2751058"/>
+                      <a:ext cx="3715418" cy="5565419"/>
                     </a:xfrm>
                     <a:prstGeom prst="rect">
                       <a:avLst/>
@@ -325,279 +343,840 @@
     </w:p>
     <w:p/>
     <w:p>
-      <w:pPr>
-        <w:pStyle w:val="Heading2"/>
-      </w:pPr>
-    </w:p>
-    <w:p>
-      <w:pPr>
-        <w:pStyle w:val="Heading2"/>
-      </w:pPr>
-    </w:p>
-    <w:p>
-      <w:pPr>
-        <w:pStyle w:val="Heading2"/>
-      </w:pPr>
-    </w:p>
-    <w:p>
-      <w:pPr>
-        <w:pStyle w:val="Heading2"/>
-      </w:pPr>
-    </w:p>
-    <w:p>
-      <w:pPr>
-        <w:pStyle w:val="Heading2"/>
-      </w:pPr>
-    </w:p>
-    <w:p>
-      <w:pPr>
-        <w:pStyle w:val="Heading2"/>
-      </w:pPr>
-    </w:p>
-    <w:p>
-      <w:pPr>
-        <w:pStyle w:val="Heading2"/>
-      </w:pPr>
-    </w:p>
-    <w:p>
-      <w:pPr>
-        <w:pStyle w:val="Heading2"/>
-      </w:pPr>
-    </w:p>
-    <w:p>
-      <w:pPr>
-        <w:pStyle w:val="Heading2"/>
-      </w:pPr>
-    </w:p>
-    <w:p>
-      <w:pPr>
-        <w:pStyle w:val="Heading2"/>
-      </w:pPr>
-    </w:p>
-    <w:p>
-      <w:pPr>
-        <w:pStyle w:val="Heading2"/>
-      </w:pPr>
-    </w:p>
-    <w:p>
-      <w:pPr>
-        <w:pStyle w:val="Heading2"/>
-      </w:pPr>
-    </w:p>
-    <w:p>
-      <w:pPr>
-        <w:pStyle w:val="Heading2"/>
-      </w:pPr>
-    </w:p>
-    <w:p>
-      <w:pPr>
-        <w:pStyle w:val="Heading2"/>
-      </w:pPr>
-    </w:p>
-    <w:p>
-      <w:pPr>
-        <w:pStyle w:val="Heading2"/>
-      </w:pPr>
-    </w:p>
-    <w:p>
-      <w:pPr>
-        <w:pStyle w:val="Heading2"/>
-      </w:pPr>
-    </w:p>
-    <w:p>
-      <w:pPr>
-        <w:pStyle w:val="Heading2"/>
-      </w:pPr>
-    </w:p>
-    <w:p>
-      <w:pPr>
-        <w:pStyle w:val="Heading2"/>
-      </w:pPr>
-    </w:p>
-    <w:p>
-      <w:pPr>
-        <w:pStyle w:val="Heading2"/>
-      </w:pPr>
-    </w:p>
-    <w:p>
-      <w:pPr>
-        <w:pStyle w:val="Heading2"/>
-      </w:pPr>
-    </w:p>
-    <w:p>
-      <w:pPr>
-        <w:pStyle w:val="Heading2"/>
-      </w:pPr>
-    </w:p>
-    <w:p>
-      <w:pPr>
-        <w:pStyle w:val="Heading2"/>
-      </w:pPr>
-    </w:p>
-    <w:p>
-      <w:pPr>
-        <w:pStyle w:val="Heading2"/>
-      </w:pPr>
-    </w:p>
-    <w:p>
-      <w:pPr>
-        <w:pStyle w:val="Heading2"/>
-      </w:pPr>
-    </w:p>
-    <w:p>
-      <w:pPr>
-        <w:pStyle w:val="Heading2"/>
-      </w:pPr>
-    </w:p>
-    <w:p>
-      <w:pPr>
-        <w:pStyle w:val="Heading2"/>
-      </w:pPr>
-    </w:p>
-    <w:p>
-      <w:pPr>
-        <w:pStyle w:val="Heading2"/>
-      </w:pPr>
-    </w:p>
-    <w:p>
-      <w:pPr>
-        <w:pStyle w:val="Heading2"/>
-      </w:pPr>
-    </w:p>
-    <w:p>
-      <w:pPr>
-        <w:pStyle w:val="Heading2"/>
-      </w:pPr>
-    </w:p>
-    <w:p>
-      <w:pPr>
-        <w:pStyle w:val="Heading2"/>
-      </w:pPr>
-    </w:p>
-    <w:p>
-      <w:pPr>
-        <w:pStyle w:val="Heading2"/>
-      </w:pPr>
-    </w:p>
-    <w:p>
-      <w:pPr>
-        <w:pStyle w:val="Heading2"/>
-      </w:pPr>
-    </w:p>
-    <w:p>
-      <w:pPr>
-        <w:pStyle w:val="Heading2"/>
-      </w:pPr>
-    </w:p>
-    <w:p>
-      <w:pPr>
-        <w:pStyle w:val="Heading2"/>
-      </w:pPr>
-    </w:p>
-    <w:p>
-      <w:pPr>
-        <w:pStyle w:val="Heading2"/>
-      </w:pPr>
-    </w:p>
-    <w:p>
-      <w:pPr>
-        <w:pStyle w:val="Heading2"/>
-      </w:pPr>
-    </w:p>
-    <w:p>
-      <w:pPr>
-        <w:pStyle w:val="Heading2"/>
-      </w:pPr>
-    </w:p>
-    <w:p>
-      <w:pPr>
-        <w:pStyle w:val="Heading2"/>
-      </w:pPr>
-    </w:p>
-    <w:p>
-      <w:pPr>
-        <w:pStyle w:val="Heading2"/>
-      </w:pPr>
-    </w:p>
-    <w:p>
-      <w:pPr>
-        <w:pStyle w:val="Heading2"/>
-      </w:pPr>
-    </w:p>
-    <w:p>
-      <w:pPr>
-        <w:pStyle w:val="Heading2"/>
-      </w:pPr>
-    </w:p>
-    <w:p>
-      <w:pPr>
-        <w:pStyle w:val="Heading2"/>
-      </w:pPr>
-    </w:p>
-    <w:p>
-      <w:pPr>
-        <w:pStyle w:val="Heading2"/>
-      </w:pPr>
-    </w:p>
-    <w:p>
-      <w:pPr>
-        <w:pStyle w:val="Heading2"/>
-      </w:pPr>
-    </w:p>
-    <w:p>
-      <w:pPr>
-        <w:pStyle w:val="Heading2"/>
-      </w:pPr>
-    </w:p>
-    <w:p>
-      <w:pPr>
-        <w:pStyle w:val="Heading2"/>
-      </w:pPr>
-    </w:p>
-    <w:p>
-      <w:pPr>
-        <w:pStyle w:val="Heading2"/>
-      </w:pPr>
-    </w:p>
-    <w:p>
-      <w:pPr>
-        <w:pStyle w:val="Heading2"/>
-      </w:pPr>
-    </w:p>
-    <w:p>
-      <w:pPr>
-        <w:pStyle w:val="Heading2"/>
-      </w:pPr>
-    </w:p>
-    <w:p>
-      <w:pPr>
-        <w:pStyle w:val="Heading2"/>
-      </w:pPr>
-    </w:p>
-    <w:p>
-      <w:pPr>
-        <w:pStyle w:val="Heading2"/>
-      </w:pPr>
-    </w:p>
-    <w:p>
-      <w:pPr>
-        <w:pStyle w:val="Heading2"/>
-      </w:pPr>
-    </w:p>
-    <w:p>
-      <w:pPr>
-        <w:pStyle w:val="Heading2"/>
-      </w:pPr>
-    </w:p>
-    <w:p>
-      <w:pPr>
-        <w:pStyle w:val="Heading2"/>
-      </w:pPr>
-    </w:p>
-    <w:p>
-      <w:pPr>
-        <w:pStyle w:val="Heading2"/>
-      </w:pPr>
+      <w:r>
+        <w:lastRenderedPageBreak/>
+        <w:drawing>
+          <wp:inline distT="0" distB="0" distL="0" distR="0" wp14:anchorId="20031DE0" wp14:editId="3526650C">
+            <wp:extent cx="4747260" cy="7231058"/>
+            <wp:effectExtent l="0" t="0" r="0" b="8255"/>
+            <wp:docPr id="2143179871" name="Picture 1" descr="A cartoon zebra with blue eyes&#10;&#10;Description automatically generated"/>
+            <wp:cNvGraphicFramePr>
+              <a:graphicFrameLocks xmlns:a="http://schemas.openxmlformats.org/drawingml/2006/main" noChangeAspect="1"/>
+            </wp:cNvGraphicFramePr>
+            <a:graphic xmlns:a="http://schemas.openxmlformats.org/drawingml/2006/main">
+              <a:graphicData uri="http://schemas.openxmlformats.org/drawingml/2006/picture">
+                <pic:pic xmlns:pic="http://schemas.openxmlformats.org/drawingml/2006/picture">
+                  <pic:nvPicPr>
+                    <pic:cNvPr id="2143179871" name="Picture 1" descr="A cartoon zebra with blue eyes&#10;&#10;Description automatically generated"/>
+                    <pic:cNvPicPr/>
+                  </pic:nvPicPr>
+                  <pic:blipFill>
+                    <a:blip r:embed="rId10"/>
+                    <a:stretch>
+                      <a:fillRect/>
+                    </a:stretch>
+                  </pic:blipFill>
+                  <pic:spPr>
+                    <a:xfrm>
+                      <a:off x="0" y="0"/>
+                      <a:ext cx="4757464" cy="7246601"/>
+                    </a:xfrm>
+                    <a:prstGeom prst="rect">
+                      <a:avLst/>
+                    </a:prstGeom>
+                  </pic:spPr>
+                </pic:pic>
+              </a:graphicData>
+            </a:graphic>
+          </wp:inline>
+        </w:drawing>
+      </w:r>
+    </w:p>
+    <w:p>
+      <w:r>
+        <w:t>Zebra</w:t>
+      </w:r>
+    </w:p>
+    <w:p/>
+    <w:p/>
+    <w:p/>
+    <w:p>
+      <w:r>
+        <w:drawing>
+          <wp:inline distT="0" distB="0" distL="0" distR="0" wp14:anchorId="616AD5BC" wp14:editId="74AE65D7">
+            <wp:extent cx="3604260" cy="5474252"/>
+            <wp:effectExtent l="0" t="0" r="0" b="0"/>
+            <wp:docPr id="305491843" name="Picture 1" descr="A cartoon moose sitting on a white background&#10;&#10;Description automatically generated"/>
+            <wp:cNvGraphicFramePr>
+              <a:graphicFrameLocks xmlns:a="http://schemas.openxmlformats.org/drawingml/2006/main" noChangeAspect="1"/>
+            </wp:cNvGraphicFramePr>
+            <a:graphic xmlns:a="http://schemas.openxmlformats.org/drawingml/2006/main">
+              <a:graphicData uri="http://schemas.openxmlformats.org/drawingml/2006/picture">
+                <pic:pic xmlns:pic="http://schemas.openxmlformats.org/drawingml/2006/picture">
+                  <pic:nvPicPr>
+                    <pic:cNvPr id="305491843" name="Picture 1" descr="A cartoon moose sitting on a white background&#10;&#10;Description automatically generated"/>
+                    <pic:cNvPicPr/>
+                  </pic:nvPicPr>
+                  <pic:blipFill>
+                    <a:blip r:embed="rId11"/>
+                    <a:stretch>
+                      <a:fillRect/>
+                    </a:stretch>
+                  </pic:blipFill>
+                  <pic:spPr>
+                    <a:xfrm>
+                      <a:off x="0" y="0"/>
+                      <a:ext cx="3613110" cy="5487694"/>
+                    </a:xfrm>
+                    <a:prstGeom prst="rect">
+                      <a:avLst/>
+                    </a:prstGeom>
+                  </pic:spPr>
+                </pic:pic>
+              </a:graphicData>
+            </a:graphic>
+          </wp:inline>
+        </w:drawing>
+      </w:r>
+    </w:p>
+    <w:p>
+      <w:pPr>
+        <w:pStyle w:val="Heading2"/>
+      </w:pPr>
+      <w:r>
+        <w:t>Moose</w:t>
+      </w:r>
+    </w:p>
+    <w:p/>
+    <w:p>
+      <w:r>
+        <w:lastRenderedPageBreak/>
+        <w:drawing>
+          <wp:inline distT="0" distB="0" distL="0" distR="0" wp14:anchorId="0DA31B78" wp14:editId="4E5989D2">
+            <wp:extent cx="3131820" cy="4844951"/>
+            <wp:effectExtent l="0" t="0" r="0" b="0"/>
+            <wp:docPr id="1801802030" name="Picture 1" descr="A cartoon of a mouse&#10;&#10;Description automatically generated"/>
+            <wp:cNvGraphicFramePr>
+              <a:graphicFrameLocks xmlns:a="http://schemas.openxmlformats.org/drawingml/2006/main" noChangeAspect="1"/>
+            </wp:cNvGraphicFramePr>
+            <a:graphic xmlns:a="http://schemas.openxmlformats.org/drawingml/2006/main">
+              <a:graphicData uri="http://schemas.openxmlformats.org/drawingml/2006/picture">
+                <pic:pic xmlns:pic="http://schemas.openxmlformats.org/drawingml/2006/picture">
+                  <pic:nvPicPr>
+                    <pic:cNvPr id="1801802030" name="Picture 1" descr="A cartoon of a mouse&#10;&#10;Description automatically generated"/>
+                    <pic:cNvPicPr/>
+                  </pic:nvPicPr>
+                  <pic:blipFill>
+                    <a:blip r:embed="rId12"/>
+                    <a:stretch>
+                      <a:fillRect/>
+                    </a:stretch>
+                  </pic:blipFill>
+                  <pic:spPr>
+                    <a:xfrm>
+                      <a:off x="0" y="0"/>
+                      <a:ext cx="3135632" cy="4850849"/>
+                    </a:xfrm>
+                    <a:prstGeom prst="rect">
+                      <a:avLst/>
+                    </a:prstGeom>
+                  </pic:spPr>
+                </pic:pic>
+              </a:graphicData>
+            </a:graphic>
+          </wp:inline>
+        </w:drawing>
+      </w:r>
+    </w:p>
+    <w:p>
+      <w:pPr>
+        <w:pStyle w:val="Heading2"/>
+      </w:pPr>
+      <w:r>
+        <w:t>Mouse</w:t>
+      </w:r>
+    </w:p>
+    <w:p/>
+    <w:p>
+      <w:r>
+        <w:lastRenderedPageBreak/>
+        <w:drawing>
+          <wp:inline distT="0" distB="0" distL="0" distR="0" wp14:anchorId="6B5011B5" wp14:editId="7F498587">
+            <wp:extent cx="2735580" cy="4154877"/>
+            <wp:effectExtent l="0" t="0" r="7620" b="0"/>
+            <wp:docPr id="346949609" name="Picture 1" descr="A cartoon bear standing on its hind legs&#10;&#10;Description automatically generated"/>
+            <wp:cNvGraphicFramePr>
+              <a:graphicFrameLocks xmlns:a="http://schemas.openxmlformats.org/drawingml/2006/main" noChangeAspect="1"/>
+            </wp:cNvGraphicFramePr>
+            <a:graphic xmlns:a="http://schemas.openxmlformats.org/drawingml/2006/main">
+              <a:graphicData uri="http://schemas.openxmlformats.org/drawingml/2006/picture">
+                <pic:pic xmlns:pic="http://schemas.openxmlformats.org/drawingml/2006/picture">
+                  <pic:nvPicPr>
+                    <pic:cNvPr id="346949609" name="Picture 1" descr="A cartoon bear standing on its hind legs&#10;&#10;Description automatically generated"/>
+                    <pic:cNvPicPr/>
+                  </pic:nvPicPr>
+                  <pic:blipFill>
+                    <a:blip r:embed="rId13"/>
+                    <a:stretch>
+                      <a:fillRect/>
+                    </a:stretch>
+                  </pic:blipFill>
+                  <pic:spPr>
+                    <a:xfrm>
+                      <a:off x="0" y="0"/>
+                      <a:ext cx="2737783" cy="4158223"/>
+                    </a:xfrm>
+                    <a:prstGeom prst="rect">
+                      <a:avLst/>
+                    </a:prstGeom>
+                  </pic:spPr>
+                </pic:pic>
+              </a:graphicData>
+            </a:graphic>
+          </wp:inline>
+        </w:drawing>
+      </w:r>
+    </w:p>
+    <w:p>
+      <w:r>
+        <w:lastRenderedPageBreak/>
+        <w:drawing>
+          <wp:inline distT="0" distB="0" distL="0" distR="0" wp14:anchorId="2CE177F9" wp14:editId="02E7D712">
+            <wp:extent cx="3733800" cy="5632611"/>
+            <wp:effectExtent l="0" t="0" r="0" b="6350"/>
+            <wp:docPr id="37659859" name="Picture 1" descr="A cartoon cow sitting on a white background&#10;&#10;Description automatically generated"/>
+            <wp:cNvGraphicFramePr>
+              <a:graphicFrameLocks xmlns:a="http://schemas.openxmlformats.org/drawingml/2006/main" noChangeAspect="1"/>
+            </wp:cNvGraphicFramePr>
+            <a:graphic xmlns:a="http://schemas.openxmlformats.org/drawingml/2006/main">
+              <a:graphicData uri="http://schemas.openxmlformats.org/drawingml/2006/picture">
+                <pic:pic xmlns:pic="http://schemas.openxmlformats.org/drawingml/2006/picture">
+                  <pic:nvPicPr>
+                    <pic:cNvPr id="37659859" name="Picture 1" descr="A cartoon cow sitting on a white background&#10;&#10;Description automatically generated"/>
+                    <pic:cNvPicPr/>
+                  </pic:nvPicPr>
+                  <pic:blipFill>
+                    <a:blip r:embed="rId14"/>
+                    <a:stretch>
+                      <a:fillRect/>
+                    </a:stretch>
+                  </pic:blipFill>
+                  <pic:spPr>
+                    <a:xfrm>
+                      <a:off x="0" y="0"/>
+                      <a:ext cx="3736072" cy="5636038"/>
+                    </a:xfrm>
+                    <a:prstGeom prst="rect">
+                      <a:avLst/>
+                    </a:prstGeom>
+                  </pic:spPr>
+                </pic:pic>
+              </a:graphicData>
+            </a:graphic>
+          </wp:inline>
+        </w:drawing>
+      </w:r>
+    </w:p>
+    <w:p>
+      <w:r>
+        <w:lastRenderedPageBreak/>
+        <w:drawing>
+          <wp:inline distT="0" distB="0" distL="0" distR="0" wp14:anchorId="34E1AC34" wp14:editId="6E82ED2B">
+            <wp:extent cx="4884679" cy="4785360"/>
+            <wp:effectExtent l="0" t="0" r="0" b="0"/>
+            <wp:docPr id="199386553" name="Picture 1"/>
+            <wp:cNvGraphicFramePr>
+              <a:graphicFrameLocks xmlns:a="http://schemas.openxmlformats.org/drawingml/2006/main" noChangeAspect="1"/>
+            </wp:cNvGraphicFramePr>
+            <a:graphic xmlns:a="http://schemas.openxmlformats.org/drawingml/2006/main">
+              <a:graphicData uri="http://schemas.openxmlformats.org/drawingml/2006/picture">
+                <pic:pic xmlns:pic="http://schemas.openxmlformats.org/drawingml/2006/picture">
+                  <pic:nvPicPr>
+                    <pic:cNvPr id="199386553" name=""/>
+                    <pic:cNvPicPr/>
+                  </pic:nvPicPr>
+                  <pic:blipFill>
+                    <a:blip r:embed="rId15"/>
+                    <a:stretch>
+                      <a:fillRect/>
+                    </a:stretch>
+                  </pic:blipFill>
+                  <pic:spPr>
+                    <a:xfrm>
+                      <a:off x="0" y="0"/>
+                      <a:ext cx="4888526" cy="4789129"/>
+                    </a:xfrm>
+                    <a:prstGeom prst="rect">
+                      <a:avLst/>
+                    </a:prstGeom>
+                  </pic:spPr>
+                </pic:pic>
+              </a:graphicData>
+            </a:graphic>
+          </wp:inline>
+        </w:drawing>
+      </w:r>
+    </w:p>
+    <w:p/>
+    <w:p/>
+    <w:p>
+      <w:pPr>
+        <w:pStyle w:val="Heading2"/>
+      </w:pPr>
+      <w:r>
+        <w:lastRenderedPageBreak/>
+        <w:drawing>
+          <wp:inline distT="0" distB="0" distL="0" distR="0" wp14:anchorId="790F0F29" wp14:editId="51C59AA5">
+            <wp:extent cx="1828958" cy="2758679"/>
+            <wp:effectExtent l="0" t="0" r="0" b="3810"/>
+            <wp:docPr id="358186475" name="Picture 1" descr="A cartoon of a green dragon&#10;&#10;Description automatically generated"/>
+            <wp:cNvGraphicFramePr>
+              <a:graphicFrameLocks xmlns:a="http://schemas.openxmlformats.org/drawingml/2006/main" noChangeAspect="1"/>
+            </wp:cNvGraphicFramePr>
+            <a:graphic xmlns:a="http://schemas.openxmlformats.org/drawingml/2006/main">
+              <a:graphicData uri="http://schemas.openxmlformats.org/drawingml/2006/picture">
+                <pic:pic xmlns:pic="http://schemas.openxmlformats.org/drawingml/2006/picture">
+                  <pic:nvPicPr>
+                    <pic:cNvPr id="358186475" name="Picture 1" descr="A cartoon of a green dragon&#10;&#10;Description automatically generated"/>
+                    <pic:cNvPicPr/>
+                  </pic:nvPicPr>
+                  <pic:blipFill>
+                    <a:blip r:embed="rId16"/>
+                    <a:stretch>
+                      <a:fillRect/>
+                    </a:stretch>
+                  </pic:blipFill>
+                  <pic:spPr>
+                    <a:xfrm>
+                      <a:off x="0" y="0"/>
+                      <a:ext cx="1828958" cy="2758679"/>
+                    </a:xfrm>
+                    <a:prstGeom prst="rect">
+                      <a:avLst/>
+                    </a:prstGeom>
+                  </pic:spPr>
+                </pic:pic>
+              </a:graphicData>
+            </a:graphic>
+          </wp:inline>
+        </w:drawing>
+      </w:r>
+    </w:p>
+    <w:p/>
+    <w:p>
+      <w:pPr>
+        <w:pStyle w:val="Heading2"/>
+      </w:pPr>
+      <w:r>
+        <w:drawing>
+          <wp:inline distT="0" distB="0" distL="0" distR="0" wp14:anchorId="7C9406C6" wp14:editId="55D4D6D6">
+            <wp:extent cx="1828958" cy="2751058"/>
+            <wp:effectExtent l="0" t="0" r="0" b="0"/>
+            <wp:docPr id="1508572215" name="Picture 1" descr="A cartoon of a baby deer&#10;&#10;Description automatically generated"/>
+            <wp:cNvGraphicFramePr>
+              <a:graphicFrameLocks xmlns:a="http://schemas.openxmlformats.org/drawingml/2006/main" noChangeAspect="1"/>
+            </wp:cNvGraphicFramePr>
+            <a:graphic xmlns:a="http://schemas.openxmlformats.org/drawingml/2006/main">
+              <a:graphicData uri="http://schemas.openxmlformats.org/drawingml/2006/picture">
+                <pic:pic xmlns:pic="http://schemas.openxmlformats.org/drawingml/2006/picture">
+                  <pic:nvPicPr>
+                    <pic:cNvPr id="1508572215" name="Picture 1" descr="A cartoon of a baby deer&#10;&#10;Description automatically generated"/>
+                    <pic:cNvPicPr/>
+                  </pic:nvPicPr>
+                  <pic:blipFill>
+                    <a:blip r:embed="rId17"/>
+                    <a:stretch>
+                      <a:fillRect/>
+                    </a:stretch>
+                  </pic:blipFill>
+                  <pic:spPr>
+                    <a:xfrm>
+                      <a:off x="0" y="0"/>
+                      <a:ext cx="1828958" cy="2751058"/>
+                    </a:xfrm>
+                    <a:prstGeom prst="rect">
+                      <a:avLst/>
+                    </a:prstGeom>
+                  </pic:spPr>
+                </pic:pic>
+              </a:graphicData>
+            </a:graphic>
+          </wp:inline>
+        </w:drawing>
+      </w:r>
+    </w:p>
+    <w:p/>
+    <w:p>
+      <w:r>
+        <w:t>Fawn of Deer</w:t>
+      </w:r>
+    </w:p>
+    <w:p>
+      <w:pPr>
+        <w:pStyle w:val="Heading2"/>
+      </w:pPr>
+    </w:p>
+    <w:p>
+      <w:pPr>
+        <w:pStyle w:val="Heading2"/>
+      </w:pPr>
+    </w:p>
+    <w:p>
+      <w:pPr>
+        <w:pStyle w:val="Heading2"/>
+      </w:pPr>
+    </w:p>
+    <w:p>
+      <w:pPr>
+        <w:pStyle w:val="Heading2"/>
+      </w:pPr>
+    </w:p>
+    <w:p>
+      <w:pPr>
+        <w:pStyle w:val="Heading2"/>
+      </w:pPr>
+    </w:p>
+    <w:p>
+      <w:pPr>
+        <w:pStyle w:val="Heading2"/>
+      </w:pPr>
+    </w:p>
+    <w:p>
+      <w:pPr>
+        <w:pStyle w:val="Heading2"/>
+      </w:pPr>
+    </w:p>
+    <w:p>
+      <w:pPr>
+        <w:pStyle w:val="Heading2"/>
+      </w:pPr>
+    </w:p>
+    <w:p>
+      <w:pPr>
+        <w:pStyle w:val="Heading2"/>
+      </w:pPr>
+    </w:p>
+    <w:p>
+      <w:pPr>
+        <w:pStyle w:val="Heading2"/>
+      </w:pPr>
+    </w:p>
+    <w:p>
+      <w:pPr>
+        <w:pStyle w:val="Heading2"/>
+      </w:pPr>
+    </w:p>
+    <w:p>
+      <w:pPr>
+        <w:pStyle w:val="Heading2"/>
+      </w:pPr>
+    </w:p>
+    <w:p>
+      <w:pPr>
+        <w:pStyle w:val="Heading2"/>
+      </w:pPr>
+    </w:p>
+    <w:p>
+      <w:pPr>
+        <w:pStyle w:val="Heading2"/>
+      </w:pPr>
+    </w:p>
+    <w:p>
+      <w:pPr>
+        <w:pStyle w:val="Heading2"/>
+      </w:pPr>
+    </w:p>
+    <w:p>
+      <w:pPr>
+        <w:pStyle w:val="Heading2"/>
+      </w:pPr>
+    </w:p>
+    <w:p>
+      <w:pPr>
+        <w:pStyle w:val="Heading2"/>
+      </w:pPr>
+    </w:p>
+    <w:p>
+      <w:pPr>
+        <w:pStyle w:val="Heading2"/>
+      </w:pPr>
+    </w:p>
+    <w:p>
+      <w:pPr>
+        <w:pStyle w:val="Heading2"/>
+      </w:pPr>
+    </w:p>
+    <w:p>
+      <w:pPr>
+        <w:pStyle w:val="Heading2"/>
+      </w:pPr>
+      <w:r>
+        <w:lastRenderedPageBreak/>
+        <w:drawing>
+          <wp:inline distT="0" distB="0" distL="0" distR="0" wp14:anchorId="4ABFE3E4" wp14:editId="519BD6F9">
+            <wp:extent cx="3528060" cy="5395856"/>
+            <wp:effectExtent l="0" t="0" r="0" b="0"/>
+            <wp:docPr id="370981409" name="Picture 1" descr="A cartoon horse with blue eyes&#10;&#10;Description automatically generated"/>
+            <wp:cNvGraphicFramePr>
+              <a:graphicFrameLocks xmlns:a="http://schemas.openxmlformats.org/drawingml/2006/main" noChangeAspect="1"/>
+            </wp:cNvGraphicFramePr>
+            <a:graphic xmlns:a="http://schemas.openxmlformats.org/drawingml/2006/main">
+              <a:graphicData uri="http://schemas.openxmlformats.org/drawingml/2006/picture">
+                <pic:pic xmlns:pic="http://schemas.openxmlformats.org/drawingml/2006/picture">
+                  <pic:nvPicPr>
+                    <pic:cNvPr id="370981409" name="Picture 1" descr="A cartoon horse with blue eyes&#10;&#10;Description automatically generated"/>
+                    <pic:cNvPicPr/>
+                  </pic:nvPicPr>
+                  <pic:blipFill>
+                    <a:blip r:embed="rId18"/>
+                    <a:stretch>
+                      <a:fillRect/>
+                    </a:stretch>
+                  </pic:blipFill>
+                  <pic:spPr>
+                    <a:xfrm>
+                      <a:off x="0" y="0"/>
+                      <a:ext cx="3530128" cy="5399018"/>
+                    </a:xfrm>
+                    <a:prstGeom prst="rect">
+                      <a:avLst/>
+                    </a:prstGeom>
+                  </pic:spPr>
+                </pic:pic>
+              </a:graphicData>
+            </a:graphic>
+          </wp:inline>
+        </w:drawing>
+      </w:r>
+    </w:p>
+    <w:p>
+      <w:pPr>
+        <w:pStyle w:val="Heading2"/>
+      </w:pPr>
+      <w:r>
+        <w:t xml:space="preserve">Horse or Pony </w:t>
+      </w:r>
+    </w:p>
+    <w:p>
+      <w:pPr>
+        <w:pStyle w:val="Heading2"/>
+      </w:pPr>
+    </w:p>
+    <w:p>
+      <w:pPr>
+        <w:pStyle w:val="Heading2"/>
+      </w:pPr>
+    </w:p>
+    <w:p>
+      <w:pPr>
+        <w:pStyle w:val="Heading2"/>
+      </w:pPr>
+    </w:p>
+    <w:p>
+      <w:pPr>
+        <w:pStyle w:val="Heading2"/>
+      </w:pPr>
+    </w:p>
+    <w:p>
+      <w:pPr>
+        <w:pStyle w:val="Heading2"/>
+      </w:pPr>
+    </w:p>
+    <w:p>
+      <w:pPr>
+        <w:pStyle w:val="Heading2"/>
+      </w:pPr>
+    </w:p>
+    <w:p>
+      <w:pPr>
+        <w:pStyle w:val="Heading2"/>
+      </w:pPr>
+    </w:p>
+    <w:p>
+      <w:pPr>
+        <w:pStyle w:val="Heading2"/>
+      </w:pPr>
+    </w:p>
+    <w:p>
+      <w:pPr>
+        <w:pStyle w:val="Heading2"/>
+      </w:pPr>
+    </w:p>
+    <w:p>
+      <w:pPr>
+        <w:pStyle w:val="Heading2"/>
+      </w:pPr>
+    </w:p>
+    <w:p>
+      <w:pPr>
+        <w:pStyle w:val="Heading2"/>
+      </w:pPr>
+    </w:p>
+    <w:p>
+      <w:pPr>
+        <w:pStyle w:val="Heading2"/>
+      </w:pPr>
+    </w:p>
+    <w:p>
+      <w:pPr>
+        <w:pStyle w:val="Heading2"/>
+      </w:pPr>
+    </w:p>
+    <w:p>
+      <w:pPr>
+        <w:pStyle w:val="Heading2"/>
+      </w:pPr>
+    </w:p>
+    <w:p>
+      <w:pPr>
+        <w:pStyle w:val="Heading2"/>
+      </w:pPr>
+    </w:p>
+    <w:p>
+      <w:pPr>
+        <w:pStyle w:val="Heading2"/>
+      </w:pPr>
+    </w:p>
+    <w:p>
+      <w:pPr>
+        <w:pStyle w:val="Heading2"/>
+      </w:pPr>
+    </w:p>
+    <w:p>
+      <w:pPr>
+        <w:pStyle w:val="Heading2"/>
+      </w:pPr>
+    </w:p>
+    <w:p>
+      <w:pPr>
+        <w:pStyle w:val="Heading2"/>
+      </w:pPr>
+    </w:p>
+    <w:p>
+      <w:pPr>
+        <w:pStyle w:val="Heading2"/>
+      </w:pPr>
+    </w:p>
+    <w:p>
+      <w:pPr>
+        <w:pStyle w:val="Heading2"/>
+      </w:pPr>
+    </w:p>
+    <w:p>
+      <w:pPr>
+        <w:pStyle w:val="Heading2"/>
+      </w:pPr>
+    </w:p>
+    <w:p>
+      <w:pPr>
+        <w:pStyle w:val="Heading2"/>
+      </w:pPr>
+    </w:p>
+    <w:p>
+      <w:pPr>
+        <w:pStyle w:val="Heading2"/>
+      </w:pPr>
+    </w:p>
+    <w:p>
+      <w:pPr>
+        <w:pStyle w:val="Heading2"/>
+      </w:pPr>
+    </w:p>
+    <w:p>
+      <w:pPr>
+        <w:pStyle w:val="Heading2"/>
+      </w:pPr>
+    </w:p>
+    <w:p>
+      <w:pPr>
+        <w:pStyle w:val="Heading2"/>
+      </w:pPr>
+    </w:p>
+    <w:p>
+      <w:pPr>
+        <w:pStyle w:val="Heading2"/>
+      </w:pPr>
+    </w:p>
+    <w:p>
+      <w:pPr>
+        <w:pStyle w:val="Heading2"/>
+      </w:pPr>
+    </w:p>
+    <w:p>
+      <w:pPr>
+        <w:pStyle w:val="Heading2"/>
+      </w:pPr>
+    </w:p>
+    <w:p>
+      <w:pPr>
+        <w:pStyle w:val="Heading2"/>
+      </w:pPr>
+    </w:p>
+    <w:p>
+      <w:pPr>
+        <w:pStyle w:val="Heading2"/>
+      </w:pPr>
+    </w:p>
+    <w:p>
+      <w:pPr>
+        <w:pStyle w:val="Heading2"/>
+      </w:pPr>
+      <w:r>
+        <w:rPr>
+          <w:noProof/>
+        </w:rPr>
+        <w:lastRenderedPageBreak/>
+        <w:drawing>
+          <wp:inline distT="0" distB="0" distL="0" distR="0" wp14:anchorId="191EDF8B" wp14:editId="7D325336">
+            <wp:extent cx="3345180" cy="4925814"/>
+            <wp:effectExtent l="0" t="0" r="7620" b="8255"/>
+            <wp:docPr id="3" name="Picture 2" descr="A cartoon of a green dragon&#10;&#10;Description automatically generated">
+              <a:extLst xmlns:a="http://schemas.openxmlformats.org/drawingml/2006/main">
+                <a:ext uri="{FF2B5EF4-FFF2-40B4-BE49-F238E27FC236}">
+                  <a16:creationId xmlns:a16="http://schemas.microsoft.com/office/drawing/2014/main" id="{4DA96E76-E92B-F9CD-EE2A-3ECC751B8DAA}"/>
+                </a:ext>
+              </a:extLst>
+            </wp:docPr>
+            <wp:cNvGraphicFramePr>
+              <a:graphicFrameLocks xmlns:a="http://schemas.openxmlformats.org/drawingml/2006/main" noChangeAspect="1"/>
+            </wp:cNvGraphicFramePr>
+            <a:graphic xmlns:a="http://schemas.openxmlformats.org/drawingml/2006/main">
+              <a:graphicData uri="http://schemas.openxmlformats.org/drawingml/2006/picture">
+                <pic:pic xmlns:pic="http://schemas.openxmlformats.org/drawingml/2006/picture">
+                  <pic:nvPicPr>
+                    <pic:cNvPr id="3" name="Picture 2" descr="A cartoon of a green dragon&#10;&#10;Description automatically generated">
+                      <a:extLst>
+                        <a:ext uri="{FF2B5EF4-FFF2-40B4-BE49-F238E27FC236}">
+                          <a16:creationId xmlns:a16="http://schemas.microsoft.com/office/drawing/2014/main" id="{4DA96E76-E92B-F9CD-EE2A-3ECC751B8DAA}"/>
+                        </a:ext>
+                      </a:extLst>
+                    </pic:cNvPr>
+                    <pic:cNvPicPr>
+                      <a:picLocks noChangeAspect="1"/>
+                    </pic:cNvPicPr>
+                  </pic:nvPicPr>
+                  <pic:blipFill rotWithShape="1">
+                    <a:blip r:embed="rId19"/>
+                    <a:srcRect r="2" b="5515"/>
+                    <a:stretch/>
+                  </pic:blipFill>
+                  <pic:spPr>
+                    <a:xfrm>
+                      <a:off x="0" y="0"/>
+                      <a:ext cx="3348603" cy="4930854"/>
+                    </a:xfrm>
+                    <a:custGeom>
+                      <a:avLst/>
+                      <a:gdLst/>
+                      <a:ahLst/>
+                      <a:cxnLst/>
+                      <a:rect l="l" t="t" r="r" b="b"/>
+                      <a:pathLst>
+                        <a:path w="4657344" h="6858000">
+                          <a:moveTo>
+                            <a:pt x="0" y="0"/>
+                          </a:moveTo>
+                          <a:lnTo>
+                            <a:pt x="3429755" y="0"/>
+                          </a:lnTo>
+                          <a:lnTo>
+                            <a:pt x="3526016" y="148742"/>
+                          </a:lnTo>
+                          <a:cubicBezTo>
+                            <a:pt x="3657740" y="365513"/>
+                            <a:pt x="3777402" y="589569"/>
+                            <a:pt x="3886489" y="819975"/>
+                          </a:cubicBezTo>
+                          <a:cubicBezTo>
+                            <a:pt x="3891856" y="833492"/>
+                            <a:pt x="3900663" y="845393"/>
+                            <a:pt x="3912049" y="854514"/>
+                          </a:cubicBezTo>
+                          <a:cubicBezTo>
+                            <a:pt x="3897352" y="819849"/>
+                            <a:pt x="3883037" y="784928"/>
+                            <a:pt x="3868083" y="750263"/>
+                          </a:cubicBezTo>
+                          <a:cubicBezTo>
+                            <a:pt x="3806989" y="608712"/>
+                            <a:pt x="3742478" y="469145"/>
+                            <a:pt x="3674155" y="331786"/>
+                          </a:cubicBezTo>
+                          <a:lnTo>
+                            <a:pt x="3496656" y="0"/>
+                          </a:lnTo>
+                          <a:lnTo>
+                            <a:pt x="3554371" y="0"/>
+                          </a:lnTo>
+                          <a:lnTo>
+                            <a:pt x="3661621" y="196614"/>
+                          </a:lnTo>
+                          <a:cubicBezTo>
+                            <a:pt x="3856899" y="573253"/>
+                            <a:pt x="4021071" y="966066"/>
+                            <a:pt x="4161279" y="1371196"/>
+                          </a:cubicBezTo>
+                          <a:cubicBezTo>
+                            <a:pt x="4379525" y="2007265"/>
+                            <a:pt x="4530141" y="2664286"/>
+                            <a:pt x="4610660" y="3331516"/>
+                          </a:cubicBezTo>
+                          <a:cubicBezTo>
+                            <a:pt x="4652837" y="3672965"/>
+                            <a:pt x="4671625" y="4013908"/>
+                            <a:pt x="4645040" y="4357388"/>
+                          </a:cubicBezTo>
+                          <a:cubicBezTo>
+                            <a:pt x="4613599" y="4758899"/>
+                            <a:pt x="4566181" y="5157998"/>
+                            <a:pt x="4485789" y="5552906"/>
+                          </a:cubicBezTo>
+                          <a:cubicBezTo>
+                            <a:pt x="4397121" y="5988893"/>
+                            <a:pt x="4276748" y="6414594"/>
+                            <a:pt x="4117769" y="6828295"/>
+                          </a:cubicBezTo>
+                          <a:lnTo>
+                            <a:pt x="4105288" y="6858000"/>
+                          </a:lnTo>
+                          <a:lnTo>
+                            <a:pt x="4052520" y="6858000"/>
+                          </a:lnTo>
+                          <a:lnTo>
+                            <a:pt x="4059369" y="6841549"/>
+                          </a:lnTo>
+                          <a:cubicBezTo>
+                            <a:pt x="4147276" y="6614016"/>
+                            <a:pt x="4224193" y="6380817"/>
+                            <a:pt x="4291518" y="6142729"/>
+                          </a:cubicBezTo>
+                          <a:cubicBezTo>
+                            <a:pt x="4350055" y="5935370"/>
+                            <a:pt x="4393256" y="5723695"/>
+                            <a:pt x="4443357" y="5513923"/>
+                          </a:cubicBezTo>
+                          <a:cubicBezTo>
+                            <a:pt x="4444541" y="5502788"/>
+                            <a:pt x="4445137" y="5491601"/>
+                            <a:pt x="4445146" y="5480401"/>
+                          </a:cubicBezTo>
+                          <a:cubicBezTo>
+                            <a:pt x="4408465" y="5607635"/>
+                            <a:pt x="4379196" y="5719759"/>
+                            <a:pt x="4344559" y="5830359"/>
+                          </a:cubicBezTo>
+                          <a:cubicBezTo>
+                            <a:pt x="4254261" y="6118381"/>
+                            <a:pt x="4150112" y="6398531"/>
+                            <a:pt x="4031702" y="6670527"/>
+                          </a:cubicBezTo>
+                          <a:lnTo>
+                            <a:pt x="3943824" y="6858000"/>
+                          </a:lnTo>
+                          <a:lnTo>
+                            <a:pt x="0" y="6858000"/>
+                          </a:lnTo>
+                          <a:close/>
+                        </a:path>
+                      </a:pathLst>
+                    </a:custGeom>
+                  </pic:spPr>
+                </pic:pic>
+              </a:graphicData>
+            </a:graphic>
+          </wp:inline>
+        </w:drawing>
+      </w:r>
     </w:p>
     <w:p>
       <w:pPr>
